--- a/_continental/Resume coverletter cv 작성 가이드.docx
+++ b/_continental/Resume coverletter cv 작성 가이드.docx
@@ -1,6 +1,6 @@
 
 <file path=word/document.xml><?xml version="1.0" encoding="utf-8"?>
-<w:document xmlns:wpc="http://schemas.microsoft.com/office/word/2010/wordprocessingCanvas" xmlns:cx="http://schemas.microsoft.com/office/drawing/2014/chartex" xmlns:cx1="http://schemas.microsoft.com/office/drawing/2015/9/8/chartex" xmlns:cx2="http://schemas.microsoft.com/office/drawing/2015/10/21/chartex" xmlns:cx3="http://schemas.microsoft.com/office/drawing/2016/5/9/chartex" xmlns:cx4="http://schemas.microsoft.com/office/drawing/2016/5/10/chartex" xmlns:cx5="http://schemas.microsoft.com/office/drawing/2016/5/11/chartex" xmlns:cx6="http://schemas.microsoft.com/office/drawing/2016/5/12/chartex" xmlns:cx7="http://schemas.microsoft.com/office/drawing/2016/5/13/chartex" xmlns:cx8="http://schemas.microsoft.com/office/drawing/2016/5/14/chartex" xmlns:mc="http://schemas.openxmlformats.org/markup-compatibility/2006" xmlns:aink="http://schemas.microsoft.com/office/drawing/2016/ink" xmlns:am3d="http://schemas.microsoft.com/office/drawing/2017/model3d" xmlns:o="urn:schemas-microsoft-com:office:office" xmlns:r="http://schemas.openxmlformats.org/officeDocument/2006/relationships" xmlns:m="http://schemas.openxmlformats.org/officeDocument/2006/math" xmlns:v="urn:schemas-microsoft-com:vml" xmlns:wp14="http://schemas.microsoft.com/office/word/2010/wordprocessingDrawing" xmlns:wp="http://schemas.openxmlformats.org/drawingml/2006/wordprocessingDrawing" xmlns:w10="urn:schemas-microsoft-com:office:word" xmlns:w="http://schemas.openxmlformats.org/wordprocessingml/2006/main" xmlns:w14="http://schemas.microsoft.com/office/word/2010/wordml" xmlns:w15="http://schemas.microsoft.com/office/word/2012/wordml" xmlns:w16cid="http://schemas.microsoft.com/office/word/2016/wordml/cid" xmlns:w16se="http://schemas.microsoft.com/office/word/2015/wordml/symex" xmlns:wpg="http://schemas.microsoft.com/office/word/2010/wordprocessingGroup" xmlns:wpi="http://schemas.microsoft.com/office/word/2010/wordprocessingInk" xmlns:wne="http://schemas.microsoft.com/office/word/2006/wordml" xmlns:wps="http://schemas.microsoft.com/office/word/2010/wordprocessingShape" mc:Ignorable="w14 w15 w16se w16cid wp14">
+<w:document xmlns:wpc="http://schemas.microsoft.com/office/word/2010/wordprocessingCanvas" xmlns:mo="http://schemas.microsoft.com/office/mac/office/2008/main" xmlns:mc="http://schemas.openxmlformats.org/markup-compatibility/2006" xmlns:mv="urn:schemas-microsoft-com:mac:vml" xmlns:o="urn:schemas-microsoft-com:office:office" xmlns:r="http://schemas.openxmlformats.org/officeDocument/2006/relationships" xmlns:m="http://schemas.openxmlformats.org/officeDocument/2006/math" xmlns:v="urn:schemas-microsoft-com:vml" xmlns:wp14="http://schemas.microsoft.com/office/word/2010/wordprocessingDrawing" xmlns:wp="http://schemas.openxmlformats.org/drawingml/2006/wordprocessingDrawing" xmlns:w10="urn:schemas-microsoft-com:office:word" xmlns:w="http://schemas.openxmlformats.org/wordprocessingml/2006/main" xmlns:w14="http://schemas.microsoft.com/office/word/2010/wordml" xmlns:w15="http://schemas.microsoft.com/office/word/2012/wordml" xmlns:wpg="http://schemas.microsoft.com/office/word/2010/wordprocessingGroup" xmlns:wpi="http://schemas.microsoft.com/office/word/2010/wordprocessingInk" xmlns:wne="http://schemas.microsoft.com/office/word/2006/wordml" xmlns:wps="http://schemas.microsoft.com/office/word/2010/wordprocessingShape" mc:Ignorable="w14 w15 wp14">
   <w:body>
     <w:p>
       <w:r>
@@ -12,8 +12,13 @@
         </w:rPr>
         <w:t xml:space="preserve">esume </w:t>
       </w:r>
-      <w:r>
-        <w:t xml:space="preserve">coverletter cv </w:t>
+      <w:proofErr w:type="spellStart"/>
+      <w:r>
+        <w:t>coverletter</w:t>
+      </w:r>
+      <w:proofErr w:type="spellEnd"/>
+      <w:r>
+        <w:t xml:space="preserve"> cv </w:t>
       </w:r>
       <w:r>
         <w:rPr>
@@ -24,6 +29,34 @@
     </w:p>
     <w:p/>
     <w:p>
+      <w:proofErr w:type="spellStart"/>
+      <w:r>
+        <w:t>C</w:t>
+      </w:r>
+      <w:r>
+        <w:rPr>
+          <w:rFonts w:hint="eastAsia"/>
+        </w:rPr>
+        <w:t>v</w:t>
+      </w:r>
+      <w:proofErr w:type="spellEnd"/>
+      <w:r>
+        <w:rPr>
+          <w:rFonts w:hint="eastAsia"/>
+        </w:rPr>
+        <w:t xml:space="preserve">: curriculum vitae, </w:t>
+      </w:r>
+      <w:r>
+        <w:t>이력서</w:t>
+      </w:r>
+      <w:r>
+        <w:rPr>
+          <w:rFonts w:hint="eastAsia"/>
+        </w:rPr>
+        <w:t xml:space="preserve"> 같은 것.</w:t>
+      </w:r>
+    </w:p>
+    <w:p>
       <w:pPr>
         <w:rPr>
           <w:rFonts w:hint="eastAsia"/>
@@ -36,36 +69,52 @@
         <w:rPr>
           <w:rFonts w:hint="eastAsia"/>
         </w:rPr>
-        <w:t xml:space="preserve">v: curriculum vitae, </w:t>
-      </w:r>
-      <w:r>
-        <w:t>이력서</w:t>
-      </w:r>
-      <w:r>
-        <w:rPr>
-          <w:rFonts w:hint="eastAsia"/>
-        </w:rPr>
-        <w:t xml:space="preserve"> 같은 것.</w:t>
-      </w:r>
-    </w:p>
-    <w:p>
-      <w:r>
-        <w:t>C</w:t>
-      </w:r>
-      <w:r>
-        <w:rPr>
-          <w:rFonts w:hint="eastAsia"/>
-        </w:rPr>
         <w:t xml:space="preserve">over </w:t>
       </w:r>
       <w:r>
         <w:t xml:space="preserve">letter: 자신의 </w:t>
       </w:r>
-      <w:r>
-        <w:rPr>
-          <w:rFonts w:hint="eastAsia"/>
-        </w:rPr>
-        <w:t xml:space="preserve">이려것를 포장할만한 말머리글. </w:t>
+      <w:proofErr w:type="spellStart"/>
+      <w:r>
+        <w:rPr>
+          <w:rFonts w:hint="eastAsia"/>
+        </w:rPr>
+        <w:t>이려것를</w:t>
+      </w:r>
+      <w:proofErr w:type="spellEnd"/>
+      <w:r>
+        <w:rPr>
+          <w:rFonts w:hint="eastAsia"/>
+        </w:rPr>
+        <w:t xml:space="preserve"> </w:t>
+      </w:r>
+      <w:proofErr w:type="spellStart"/>
+      <w:r>
+        <w:rPr>
+          <w:rFonts w:hint="eastAsia"/>
+        </w:rPr>
+        <w:t>포장할만한</w:t>
+      </w:r>
+      <w:proofErr w:type="spellEnd"/>
+      <w:r>
+        <w:rPr>
+          <w:rFonts w:hint="eastAsia"/>
+        </w:rPr>
+        <w:t xml:space="preserve"> </w:t>
+      </w:r>
+      <w:proofErr w:type="spellStart"/>
+      <w:r>
+        <w:rPr>
+          <w:rFonts w:hint="eastAsia"/>
+        </w:rPr>
+        <w:t>말머리글</w:t>
+      </w:r>
+      <w:proofErr w:type="spellEnd"/>
+      <w:r>
+        <w:rPr>
+          <w:rFonts w:hint="eastAsia"/>
+        </w:rPr>
+        <w:t xml:space="preserve">. </w:t>
       </w:r>
       <w:r>
         <w:t>R</w:t>
@@ -83,17 +132,46 @@
         <w:rPr>
           <w:rFonts w:hint="eastAsia"/>
         </w:rPr>
-        <w:t xml:space="preserve">메일을 보낸다고 생각하고 쓰면 됨.나는 이 일에 어떻게 관심을 갖게 되었고 블라블라 그래서 나는 이 일을 꼭 하고 싶어서 다음과 같은 </w:t>
+        <w:t xml:space="preserve">메일을 보낸다고 생각하고 쓰면 됨.나는 이 일에 어떻게 관심을 갖게 되었고 </w:t>
+      </w:r>
+      <w:proofErr w:type="spellStart"/>
+      <w:r>
+        <w:rPr>
+          <w:rFonts w:hint="eastAsia"/>
+        </w:rPr>
+        <w:t>블라블라</w:t>
+      </w:r>
+      <w:proofErr w:type="spellEnd"/>
+      <w:r>
+        <w:rPr>
+          <w:rFonts w:hint="eastAsia"/>
+        </w:rPr>
+        <w:t xml:space="preserve"> 그래서 나는 이 일을 꼭 하고 싶어서 다음과 같은 </w:t>
       </w:r>
       <w:r>
         <w:t>cv</w:t>
       </w:r>
-      <w:r>
-        <w:rPr>
-          <w:rFonts w:hint="eastAsia"/>
-        </w:rPr>
-        <w:t>를 첨부한다.</w:t>
-      </w:r>
+      <w:proofErr w:type="spellStart"/>
+      <w:r>
+        <w:rPr>
+          <w:rFonts w:hint="eastAsia"/>
+        </w:rPr>
+        <w:t>를</w:t>
+      </w:r>
+      <w:proofErr w:type="spellEnd"/>
+      <w:r>
+        <w:rPr>
+          <w:rFonts w:hint="eastAsia"/>
+        </w:rPr>
+        <w:t xml:space="preserve"> 첨부한다.</w:t>
+      </w:r>
+    </w:p>
+    <w:p>
+      <w:pPr>
+        <w:rPr>
+          <w:rFonts w:hint="eastAsia"/>
+        </w:rPr>
+      </w:pPr>
       <w:bookmarkStart w:id="0" w:name="_GoBack"/>
       <w:bookmarkEnd w:id="0"/>
     </w:p>
@@ -103,6 +181,57 @@
           <w:rFonts w:hint="eastAsia"/>
         </w:rPr>
       </w:pPr>
+      <w:r>
+        <w:rPr>
+          <w:rFonts w:hint="eastAsia"/>
+        </w:rPr>
+        <w:t>아래는 이력서에 녹여내야하는 것들</w:t>
+      </w:r>
+    </w:p>
+    <w:p>
+      <w:r>
+        <w:t>1. 산업 동향</w:t>
+      </w:r>
+    </w:p>
+    <w:p>
+      <w:r>
+        <w:t xml:space="preserve">   1-1. 최근 5년 동안의 </w:t>
+      </w:r>
+      <w:proofErr w:type="spellStart"/>
+      <w:r>
+        <w:t>도향</w:t>
+      </w:r>
+      <w:proofErr w:type="spellEnd"/>
+    </w:p>
+    <w:p>
+      <w:r>
+        <w:t xml:space="preserve">   1-2. 회사의 랭킹 (상,중,하)</w:t>
+      </w:r>
+    </w:p>
+    <w:p>
+      <w:r>
+        <w:t xml:space="preserve">2. 기업      </w:t>
+      </w:r>
+    </w:p>
+    <w:p>
+      <w:r>
+        <w:t xml:space="preserve">   2-1. 장점 &amp; 단점 </w:t>
+      </w:r>
+    </w:p>
+    <w:p>
+      <w:r>
+        <w:t xml:space="preserve">   2-2. 사업분야 </w:t>
+      </w:r>
+    </w:p>
+    <w:p>
+      <w:r>
+        <w:t xml:space="preserve">   2-3. 수익구조</w:t>
+      </w:r>
+    </w:p>
+    <w:p>
+      <w:r>
+        <w:t xml:space="preserve">   2-4. 조직도</w:t>
+      </w:r>
     </w:p>
     <w:p>
       <w:pPr>
@@ -111,6 +240,41 @@
         </w:rPr>
       </w:pPr>
       <w:r>
+        <w:t xml:space="preserve">   2-5. 기사 ( 최근 지향하는 사업 및 이슈</w:t>
+      </w:r>
+      <w:r>
+        <w:t xml:space="preserve"> ) </w:t>
+      </w:r>
+    </w:p>
+    <w:p>
+      <w:r>
+        <w:t xml:space="preserve">3. 직무      </w:t>
+      </w:r>
+    </w:p>
+    <w:p>
+      <w:r>
+        <w:t xml:space="preserve">   3-1. 직무 분석 ( 어떠한 형태든 나름 분석을 해보세요. )</w:t>
+      </w:r>
+    </w:p>
+    <w:p>
+      <w:pPr>
+        <w:rPr>
+          <w:rFonts w:hint="eastAsia"/>
+        </w:rPr>
+      </w:pPr>
+      <w:r>
+        <w:t xml:space="preserve">   3-2. 직무를 수행하기 위해 준비사항</w:t>
+      </w:r>
+    </w:p>
+    <w:p>
+      <w:pPr>
+        <w:rPr>
+          <w:rFonts w:hint="eastAsia"/>
+        </w:rPr>
+      </w:pPr>
+    </w:p>
+    <w:p>
+      <w:r>
         <w:t>R</w:t>
       </w:r>
       <w:r>
@@ -138,36 +302,101 @@
         <w:t>)</w:t>
       </w:r>
     </w:p>
-    <w:p>
-      <w:pPr>
-        <w:rPr>
-          <w:rFonts w:hint="eastAsia"/>
-        </w:rPr>
-      </w:pPr>
-    </w:p>
-    <w:p>
-      <w:r>
-        <w:rPr>
-          <w:rFonts w:hint="eastAsia"/>
-        </w:rPr>
-        <w:t>연락처 졸업유무 생년월일 입학년도 나이</w:t>
-      </w:r>
-    </w:p>
-    <w:p>
-      <w:r>
-        <w:rPr>
-          <w:rFonts w:hint="eastAsia"/>
-        </w:rPr>
-        <w:t>이름 거주지 연락가능한핸드폰번호 이메일</w:t>
-      </w:r>
-    </w:p>
     <w:p/>
     <w:p>
       <w:r>
         <w:rPr>
           <w:rFonts w:hint="eastAsia"/>
         </w:rPr>
-        <w:t>사진은 레주메(한국정서상)</w:t>
+        <w:t xml:space="preserve">연락처 </w:t>
+      </w:r>
+      <w:proofErr w:type="spellStart"/>
+      <w:r>
+        <w:rPr>
+          <w:rFonts w:hint="eastAsia"/>
+        </w:rPr>
+        <w:t>졸업유무</w:t>
+      </w:r>
+      <w:proofErr w:type="spellEnd"/>
+      <w:r>
+        <w:rPr>
+          <w:rFonts w:hint="eastAsia"/>
+        </w:rPr>
+        <w:t xml:space="preserve"> 생년월일 </w:t>
+      </w:r>
+      <w:proofErr w:type="spellStart"/>
+      <w:r>
+        <w:rPr>
+          <w:rFonts w:hint="eastAsia"/>
+        </w:rPr>
+        <w:t>입학년도</w:t>
+      </w:r>
+      <w:proofErr w:type="spellEnd"/>
+      <w:r>
+        <w:rPr>
+          <w:rFonts w:hint="eastAsia"/>
+        </w:rPr>
+        <w:t xml:space="preserve"> 나이</w:t>
+      </w:r>
+    </w:p>
+    <w:p>
+      <w:r>
+        <w:rPr>
+          <w:rFonts w:hint="eastAsia"/>
+        </w:rPr>
+        <w:t xml:space="preserve">이름 거주지 </w:t>
+      </w:r>
+      <w:proofErr w:type="spellStart"/>
+      <w:r>
+        <w:rPr>
+          <w:rFonts w:hint="eastAsia"/>
+        </w:rPr>
+        <w:t>연락가능한핸드폰번호</w:t>
+      </w:r>
+      <w:proofErr w:type="spellEnd"/>
+      <w:r>
+        <w:rPr>
+          <w:rFonts w:hint="eastAsia"/>
+        </w:rPr>
+        <w:t xml:space="preserve"> 이메일</w:t>
+      </w:r>
+    </w:p>
+    <w:p/>
+    <w:p>
+      <w:r>
+        <w:rPr>
+          <w:rFonts w:hint="eastAsia"/>
+        </w:rPr>
+        <w:lastRenderedPageBreak/>
+        <w:t xml:space="preserve">사진은 </w:t>
+      </w:r>
+      <w:proofErr w:type="spellStart"/>
+      <w:r>
+        <w:rPr>
+          <w:rFonts w:hint="eastAsia"/>
+        </w:rPr>
+        <w:t>레주메</w:t>
+      </w:r>
+      <w:proofErr w:type="spellEnd"/>
+      <w:r>
+        <w:rPr>
+          <w:rFonts w:hint="eastAsia"/>
+        </w:rPr>
+        <w:t>(</w:t>
+      </w:r>
+      <w:proofErr w:type="spellStart"/>
+      <w:r>
+        <w:rPr>
+          <w:rFonts w:hint="eastAsia"/>
+        </w:rPr>
+        <w:t>한국정서상</w:t>
+      </w:r>
+      <w:proofErr w:type="spellEnd"/>
+      <w:r>
+        <w:rPr>
+          <w:rFonts w:hint="eastAsia"/>
+        </w:rPr>
+        <w:t>)</w:t>
       </w:r>
     </w:p>
     <w:p/>
@@ -177,8 +406,16 @@
         <w:rPr>
           <w:rFonts w:hint="eastAsia"/>
         </w:rPr>
-        <w:t>기본적인 인적사항에 대한 부분 지원하는 날짜 해당기업에 ogkswjdqh</w:t>
-      </w:r>
+        <w:t xml:space="preserve">기본적인 인적사항에 대한 부분 지원하는 날짜 해당기업에 </w:t>
+      </w:r>
+      <w:proofErr w:type="spellStart"/>
+      <w:r>
+        <w:rPr>
+          <w:rFonts w:hint="eastAsia"/>
+        </w:rPr>
+        <w:t>ogkswjdqh</w:t>
+      </w:r>
+      <w:proofErr w:type="spellEnd"/>
     </w:p>
     <w:p>
       <w:r>
@@ -197,7 +434,35 @@
         <w:rPr>
           <w:rFonts w:hint="eastAsia"/>
         </w:rPr>
-        <w:t xml:space="preserve">지원하는 포지ㅎ셔ㄴ, 지원하게된 이유, </w:t>
+        <w:t xml:space="preserve">지원하는 </w:t>
+      </w:r>
+      <w:proofErr w:type="spellStart"/>
+      <w:r>
+        <w:rPr>
+          <w:rFonts w:hint="eastAsia"/>
+        </w:rPr>
+        <w:t>포지ㅎ셔ㄴ</w:t>
+      </w:r>
+      <w:proofErr w:type="spellEnd"/>
+      <w:r>
+        <w:rPr>
+          <w:rFonts w:hint="eastAsia"/>
+        </w:rPr>
+        <w:t xml:space="preserve">, </w:t>
+      </w:r>
+      <w:proofErr w:type="spellStart"/>
+      <w:r>
+        <w:rPr>
+          <w:rFonts w:hint="eastAsia"/>
+        </w:rPr>
+        <w:t>지원하게된</w:t>
+      </w:r>
+      <w:proofErr w:type="spellEnd"/>
+      <w:r>
+        <w:rPr>
+          <w:rFonts w:hint="eastAsia"/>
+        </w:rPr>
+        <w:t xml:space="preserve"> 이유, </w:t>
       </w:r>
     </w:p>
     <w:p>
@@ -209,11 +474,33 @@
       </w:r>
     </w:p>
     <w:p>
-      <w:r>
-        <w:rPr>
-          <w:rFonts w:hint="eastAsia"/>
-        </w:rPr>
-        <w:t>이력서를ㅊ 보면 알 수 이쓴 내 장점,</w:t>
+      <w:proofErr w:type="spellStart"/>
+      <w:r>
+        <w:rPr>
+          <w:rFonts w:hint="eastAsia"/>
+        </w:rPr>
+        <w:t>이력서를ㅊ</w:t>
+      </w:r>
+      <w:proofErr w:type="spellEnd"/>
+      <w:r>
+        <w:rPr>
+          <w:rFonts w:hint="eastAsia"/>
+        </w:rPr>
+        <w:t xml:space="preserve"> 보면 알 수 </w:t>
+      </w:r>
+      <w:proofErr w:type="spellStart"/>
+      <w:r>
+        <w:rPr>
+          <w:rFonts w:hint="eastAsia"/>
+        </w:rPr>
+        <w:t>이쓴</w:t>
+      </w:r>
+      <w:proofErr w:type="spellEnd"/>
+      <w:r>
+        <w:rPr>
+          <w:rFonts w:hint="eastAsia"/>
+        </w:rPr>
+        <w:t xml:space="preserve"> 내 장점,</w:t>
       </w:r>
     </w:p>
     <w:p>
@@ -239,7 +526,6 @@
         <w:rPr>
           <w:rFonts w:hint="eastAsia"/>
         </w:rPr>
-        <w:lastRenderedPageBreak/>
         <w:t>지원하고자 하는 업무와 관련된 어휘, 활동을 강조해서 간결하게 작성.</w:t>
       </w:r>
     </w:p>
@@ -305,19 +591,41 @@
       </w:r>
     </w:p>
     <w:p>
-      <w:r>
-        <w:rPr>
-          <w:rFonts w:hint="eastAsia"/>
-        </w:rPr>
-        <w:t>하ㄴ두줄 띄우고 날짜</w:t>
-      </w:r>
-    </w:p>
-    <w:p>
-      <w:r>
-        <w:rPr>
-          <w:rFonts w:hint="eastAsia"/>
-        </w:rPr>
-        <w:t>몇 줄 띄우고 받는이 부서 회사명 주소(직급 알면 쓰고)</w:t>
+      <w:proofErr w:type="spellStart"/>
+      <w:r>
+        <w:rPr>
+          <w:rFonts w:hint="eastAsia"/>
+        </w:rPr>
+        <w:t>하ㄴ두줄</w:t>
+      </w:r>
+      <w:proofErr w:type="spellEnd"/>
+      <w:r>
+        <w:rPr>
+          <w:rFonts w:hint="eastAsia"/>
+        </w:rPr>
+        <w:t xml:space="preserve"> 띄우고 날짜</w:t>
+      </w:r>
+    </w:p>
+    <w:p>
+      <w:r>
+        <w:rPr>
+          <w:rFonts w:hint="eastAsia"/>
+        </w:rPr>
+        <w:t xml:space="preserve">몇 줄 띄우고 </w:t>
+      </w:r>
+      <w:proofErr w:type="spellStart"/>
+      <w:r>
+        <w:rPr>
+          <w:rFonts w:hint="eastAsia"/>
+        </w:rPr>
+        <w:t>받는이</w:t>
+      </w:r>
+      <w:proofErr w:type="spellEnd"/>
+      <w:r>
+        <w:rPr>
+          <w:rFonts w:hint="eastAsia"/>
+        </w:rPr>
+        <w:t xml:space="preserve"> 부서 회사명 주소(직급 알면 쓰고)</w:t>
       </w:r>
     </w:p>
     <w:p/>
@@ -336,11 +644,33 @@
       <w:r>
         <w:t xml:space="preserve">마지막은 </w:t>
       </w:r>
-      <w:r>
-        <w:rPr>
-          <w:rFonts w:hint="eastAsia"/>
-        </w:rPr>
-        <w:t>신시얼리 두세ㅂ줄 띄우고 서명 이름</w:t>
+      <w:proofErr w:type="spellStart"/>
+      <w:r>
+        <w:rPr>
+          <w:rFonts w:hint="eastAsia"/>
+        </w:rPr>
+        <w:t>신시얼리</w:t>
+      </w:r>
+      <w:proofErr w:type="spellEnd"/>
+      <w:r>
+        <w:rPr>
+          <w:rFonts w:hint="eastAsia"/>
+        </w:rPr>
+        <w:t xml:space="preserve"> </w:t>
+      </w:r>
+      <w:proofErr w:type="spellStart"/>
+      <w:r>
+        <w:rPr>
+          <w:rFonts w:hint="eastAsia"/>
+        </w:rPr>
+        <w:t>두세ㅂ줄</w:t>
+      </w:r>
+      <w:proofErr w:type="spellEnd"/>
+      <w:r>
+        <w:rPr>
+          <w:rFonts w:hint="eastAsia"/>
+        </w:rPr>
+        <w:t xml:space="preserve"> 띄우고 서명 이름</w:t>
       </w:r>
     </w:p>
     <w:p/>
@@ -353,11 +683,19 @@
       </w:r>
     </w:p>
     <w:p>
-      <w:r>
-        <w:rPr>
-          <w:rFonts w:hint="eastAsia"/>
-        </w:rPr>
-        <w:t xml:space="preserve">받는이 모르면 안써도 되고 </w:t>
+      <w:proofErr w:type="spellStart"/>
+      <w:r>
+        <w:rPr>
+          <w:rFonts w:hint="eastAsia"/>
+        </w:rPr>
+        <w:t>받는이</w:t>
+      </w:r>
+      <w:proofErr w:type="spellEnd"/>
+      <w:r>
+        <w:rPr>
+          <w:rFonts w:hint="eastAsia"/>
+        </w:rPr>
+        <w:t xml:space="preserve"> 모르면 안써도 되고 </w:t>
       </w:r>
       <w:r>
         <w:t xml:space="preserve">HR manager </w:t>
@@ -395,8 +733,16 @@
         <w:rPr>
           <w:rFonts w:hint="eastAsia"/>
         </w:rPr>
-        <w:t>사용하고 능동태 사오ㅛㅇ</w:t>
-      </w:r>
+        <w:t xml:space="preserve">사용하고 능동태 </w:t>
+      </w:r>
+      <w:proofErr w:type="spellStart"/>
+      <w:r>
+        <w:rPr>
+          <w:rFonts w:hint="eastAsia"/>
+        </w:rPr>
+        <w:t>사오ㅛㅇ</w:t>
+      </w:r>
+      <w:proofErr w:type="spellEnd"/>
     </w:p>
     <w:p>
       <w:r>
@@ -409,8 +755,21 @@
     <w:p/>
     <w:p>
       <w:r>
-        <w:t>Ms. Ewhaian zzang</w:t>
-      </w:r>
+        <w:t xml:space="preserve">Ms. </w:t>
+      </w:r>
+      <w:proofErr w:type="spellStart"/>
+      <w:r>
+        <w:t>Ewhaian</w:t>
+      </w:r>
+      <w:proofErr w:type="spellEnd"/>
+      <w:r>
+        <w:t xml:space="preserve"> </w:t>
+      </w:r>
+      <w:proofErr w:type="spellStart"/>
+      <w:r>
+        <w:t>zzang</w:t>
+      </w:r>
+      <w:proofErr w:type="spellEnd"/>
     </w:p>
     <w:p>
       <w:r>
@@ -430,19 +789,40 @@
     <w:p/>
     <w:p>
       <w:r>
-        <w:t>Dear ms zzang</w:t>
-      </w:r>
+        <w:t xml:space="preserve">Dear </w:t>
+      </w:r>
+      <w:proofErr w:type="spellStart"/>
+      <w:r>
+        <w:t>ms</w:t>
+      </w:r>
+      <w:proofErr w:type="spellEnd"/>
+      <w:r>
+        <w:t xml:space="preserve"> </w:t>
+      </w:r>
+      <w:proofErr w:type="spellStart"/>
+      <w:r>
+        <w:t>zzang</w:t>
+      </w:r>
+      <w:proofErr w:type="spellEnd"/>
     </w:p>
     <w:p/>
     <w:p>
       <w:r>
         <w:t xml:space="preserve">저는 </w:t>
       </w:r>
-      <w:r>
-        <w:rPr>
-          <w:rFonts w:hint="eastAsia"/>
-        </w:rPr>
-        <w:t>콘티넨탈 알고리즘 시스템매니저 포지션에 지원합니다. 간단한 동기</w:t>
+      <w:proofErr w:type="spellStart"/>
+      <w:r>
+        <w:rPr>
+          <w:rFonts w:hint="eastAsia"/>
+        </w:rPr>
+        <w:t>콘티넨탈</w:t>
+      </w:r>
+      <w:proofErr w:type="spellEnd"/>
+      <w:r>
+        <w:rPr>
+          <w:rFonts w:hint="eastAsia"/>
+        </w:rPr>
+        <w:t xml:space="preserve"> 알고리즘 시스템매니저 포지션에 지원합니다. 간단한 동기</w:t>
       </w:r>
     </w:p>
     <w:p/>
@@ -459,16 +839,74 @@
         <w:rPr>
           <w:rFonts w:hint="eastAsia"/>
         </w:rPr>
-        <w:t>직무에 맞춰서 내가 너네 회사가면 이렇게 일 잘 ㅅ할수 있얼</w:t>
-      </w:r>
+        <w:t xml:space="preserve">직무에 맞춰서 내가 너네 </w:t>
+      </w:r>
+      <w:proofErr w:type="spellStart"/>
+      <w:r>
+        <w:rPr>
+          <w:rFonts w:hint="eastAsia"/>
+        </w:rPr>
+        <w:t>회사가면</w:t>
+      </w:r>
+      <w:proofErr w:type="spellEnd"/>
+      <w:r>
+        <w:rPr>
+          <w:rFonts w:hint="eastAsia"/>
+        </w:rPr>
+        <w:t xml:space="preserve"> 이렇게 일 잘 </w:t>
+      </w:r>
+      <w:proofErr w:type="spellStart"/>
+      <w:r>
+        <w:rPr>
+          <w:rFonts w:hint="eastAsia"/>
+        </w:rPr>
+        <w:t>ㅅ할수</w:t>
+      </w:r>
+      <w:proofErr w:type="spellEnd"/>
+      <w:r>
+        <w:rPr>
+          <w:rFonts w:hint="eastAsia"/>
+        </w:rPr>
+        <w:t xml:space="preserve"> </w:t>
+      </w:r>
+      <w:proofErr w:type="spellStart"/>
+      <w:r>
+        <w:rPr>
+          <w:rFonts w:hint="eastAsia"/>
+        </w:rPr>
+        <w:t>있얼</w:t>
+      </w:r>
+      <w:proofErr w:type="spellEnd"/>
     </w:p>
     <w:p/>
     <w:p>
-      <w:r>
-        <w:rPr>
-          <w:rFonts w:hint="eastAsia"/>
-        </w:rPr>
-        <w:t xml:space="preserve">강점어필 한 번 더, 마무리멘트는 </w:t>
+      <w:proofErr w:type="spellStart"/>
+      <w:r>
+        <w:rPr>
+          <w:rFonts w:hint="eastAsia"/>
+        </w:rPr>
+        <w:t>강점어필</w:t>
+      </w:r>
+      <w:proofErr w:type="spellEnd"/>
+      <w:r>
+        <w:rPr>
+          <w:rFonts w:hint="eastAsia"/>
+        </w:rPr>
+        <w:t xml:space="preserve"> 한 번 더, </w:t>
+      </w:r>
+      <w:proofErr w:type="spellStart"/>
+      <w:r>
+        <w:rPr>
+          <w:rFonts w:hint="eastAsia"/>
+        </w:rPr>
+        <w:t>마무리멘트는</w:t>
+      </w:r>
+      <w:proofErr w:type="spellEnd"/>
+      <w:r>
+        <w:rPr>
+          <w:rFonts w:hint="eastAsia"/>
+        </w:rPr>
+        <w:t xml:space="preserve"> </w:t>
       </w:r>
       <w:r>
         <w:t xml:space="preserve"> </w:t>
@@ -476,16 +914,38 @@
       <w:hyperlink r:id="rId6" w:history="1">
         <w:r>
           <w:rPr>
-            <w:rStyle w:val="a4"/>
+            <w:rStyle w:val="a5"/>
           </w:rPr>
           <w:t>hyoruim@gmail.com</w:t>
         </w:r>
       </w:hyperlink>
-      <w:r>
-        <w:rPr>
-          <w:rFonts w:hint="eastAsia"/>
-        </w:rPr>
-        <w:t>으로 연락 주세요 연락 기다리고 있겠습니당.</w:t>
+      <w:proofErr w:type="spellStart"/>
+      <w:r>
+        <w:rPr>
+          <w:rFonts w:hint="eastAsia"/>
+        </w:rPr>
+        <w:t>으로</w:t>
+      </w:r>
+      <w:proofErr w:type="spellEnd"/>
+      <w:r>
+        <w:rPr>
+          <w:rFonts w:hint="eastAsia"/>
+        </w:rPr>
+        <w:t xml:space="preserve"> 연락 주세요 연락 기다리고 </w:t>
+      </w:r>
+      <w:proofErr w:type="spellStart"/>
+      <w:r>
+        <w:rPr>
+          <w:rFonts w:hint="eastAsia"/>
+        </w:rPr>
+        <w:t>있겠습니당</w:t>
+      </w:r>
+      <w:proofErr w:type="spellEnd"/>
+      <w:r>
+        <w:rPr>
+          <w:rFonts w:hint="eastAsia"/>
+        </w:rPr>
+        <w:t>.</w:t>
       </w:r>
     </w:p>
     <w:p/>
@@ -503,11 +963,19 @@
       </w:r>
     </w:p>
     <w:p>
-      <w:r>
-        <w:rPr>
-          <w:rFonts w:hint="eastAsia"/>
-        </w:rPr>
-        <w:t>Hyolim Lee</w:t>
+      <w:proofErr w:type="spellStart"/>
+      <w:r>
+        <w:rPr>
+          <w:rFonts w:hint="eastAsia"/>
+        </w:rPr>
+        <w:t>Hyolim</w:t>
+      </w:r>
+      <w:proofErr w:type="spellEnd"/>
+      <w:r>
+        <w:rPr>
+          <w:rFonts w:hint="eastAsia"/>
+        </w:rPr>
+        <w:t xml:space="preserve"> Lee</w:t>
       </w:r>
     </w:p>
     <w:sectPr>
@@ -521,7 +989,7 @@
 </file>
 
 <file path=word/endnotes.xml><?xml version="1.0" encoding="utf-8"?>
-<w:endnotes xmlns:wpc="http://schemas.microsoft.com/office/word/2010/wordprocessingCanvas" xmlns:cx="http://schemas.microsoft.com/office/drawing/2014/chartex" xmlns:cx1="http://schemas.microsoft.com/office/drawing/2015/9/8/chartex" xmlns:cx2="http://schemas.microsoft.com/office/drawing/2015/10/21/chartex" xmlns:cx3="http://schemas.microsoft.com/office/drawing/2016/5/9/chartex" xmlns:cx4="http://schemas.microsoft.com/office/drawing/2016/5/10/chartex" xmlns:cx5="http://schemas.microsoft.com/office/drawing/2016/5/11/chartex" xmlns:cx6="http://schemas.microsoft.com/office/drawing/2016/5/12/chartex" xmlns:cx7="http://schemas.microsoft.com/office/drawing/2016/5/13/chartex" xmlns:cx8="http://schemas.microsoft.com/office/drawing/2016/5/14/chartex" xmlns:mc="http://schemas.openxmlformats.org/markup-compatibility/2006" xmlns:aink="http://schemas.microsoft.com/office/drawing/2016/ink" xmlns:am3d="http://schemas.microsoft.com/office/drawing/2017/model3d" xmlns:o="urn:schemas-microsoft-com:office:office" xmlns:r="http://schemas.openxmlformats.org/officeDocument/2006/relationships" xmlns:m="http://schemas.openxmlformats.org/officeDocument/2006/math" xmlns:v="urn:schemas-microsoft-com:vml" xmlns:wp14="http://schemas.microsoft.com/office/word/2010/wordprocessingDrawing" xmlns:wp="http://schemas.openxmlformats.org/drawingml/2006/wordprocessingDrawing" xmlns:w10="urn:schemas-microsoft-com:office:word" xmlns:w="http://schemas.openxmlformats.org/wordprocessingml/2006/main" xmlns:w14="http://schemas.microsoft.com/office/word/2010/wordml" xmlns:w15="http://schemas.microsoft.com/office/word/2012/wordml" xmlns:w16cid="http://schemas.microsoft.com/office/word/2016/wordml/cid" xmlns:w16se="http://schemas.microsoft.com/office/word/2015/wordml/symex" xmlns:wpg="http://schemas.microsoft.com/office/word/2010/wordprocessingGroup" xmlns:wpi="http://schemas.microsoft.com/office/word/2010/wordprocessingInk" xmlns:wne="http://schemas.microsoft.com/office/word/2006/wordml" xmlns:wps="http://schemas.microsoft.com/office/word/2010/wordprocessingShape" mc:Ignorable="w14 w15 w16se w16cid wp14">
+<w:endnotes xmlns:wpc="http://schemas.microsoft.com/office/word/2010/wordprocessingCanvas" xmlns:mo="http://schemas.microsoft.com/office/mac/office/2008/main" xmlns:mc="http://schemas.openxmlformats.org/markup-compatibility/2006" xmlns:mv="urn:schemas-microsoft-com:mac:vml" xmlns:o="urn:schemas-microsoft-com:office:office" xmlns:r="http://schemas.openxmlformats.org/officeDocument/2006/relationships" xmlns:m="http://schemas.openxmlformats.org/officeDocument/2006/math" xmlns:v="urn:schemas-microsoft-com:vml" xmlns:wp14="http://schemas.microsoft.com/office/word/2010/wordprocessingDrawing" xmlns:wp="http://schemas.openxmlformats.org/drawingml/2006/wordprocessingDrawing" xmlns:w10="urn:schemas-microsoft-com:office:word" xmlns:w="http://schemas.openxmlformats.org/wordprocessingml/2006/main" xmlns:w14="http://schemas.microsoft.com/office/word/2010/wordml" xmlns:w15="http://schemas.microsoft.com/office/word/2012/wordml" xmlns:wpg="http://schemas.microsoft.com/office/word/2010/wordprocessingGroup" xmlns:wpi="http://schemas.microsoft.com/office/word/2010/wordprocessingInk" xmlns:wne="http://schemas.microsoft.com/office/word/2006/wordml" xmlns:wps="http://schemas.microsoft.com/office/word/2010/wordprocessingShape" mc:Ignorable="w14 w15 wp14">
   <w:endnote w:type="separator" w:id="-1">
     <w:p>
       <w:pPr>
@@ -546,7 +1014,7 @@
 </file>
 
 <file path=word/footnotes.xml><?xml version="1.0" encoding="utf-8"?>
-<w:footnotes xmlns:wpc="http://schemas.microsoft.com/office/word/2010/wordprocessingCanvas" xmlns:cx="http://schemas.microsoft.com/office/drawing/2014/chartex" xmlns:cx1="http://schemas.microsoft.com/office/drawing/2015/9/8/chartex" xmlns:cx2="http://schemas.microsoft.com/office/drawing/2015/10/21/chartex" xmlns:cx3="http://schemas.microsoft.com/office/drawing/2016/5/9/chartex" xmlns:cx4="http://schemas.microsoft.com/office/drawing/2016/5/10/chartex" xmlns:cx5="http://schemas.microsoft.com/office/drawing/2016/5/11/chartex" xmlns:cx6="http://schemas.microsoft.com/office/drawing/2016/5/12/chartex" xmlns:cx7="http://schemas.microsoft.com/office/drawing/2016/5/13/chartex" xmlns:cx8="http://schemas.microsoft.com/office/drawing/2016/5/14/chartex" xmlns:mc="http://schemas.openxmlformats.org/markup-compatibility/2006" xmlns:aink="http://schemas.microsoft.com/office/drawing/2016/ink" xmlns:am3d="http://schemas.microsoft.com/office/drawing/2017/model3d" xmlns:o="urn:schemas-microsoft-com:office:office" xmlns:r="http://schemas.openxmlformats.org/officeDocument/2006/relationships" xmlns:m="http://schemas.openxmlformats.org/officeDocument/2006/math" xmlns:v="urn:schemas-microsoft-com:vml" xmlns:wp14="http://schemas.microsoft.com/office/word/2010/wordprocessingDrawing" xmlns:wp="http://schemas.openxmlformats.org/drawingml/2006/wordprocessingDrawing" xmlns:w10="urn:schemas-microsoft-com:office:word" xmlns:w="http://schemas.openxmlformats.org/wordprocessingml/2006/main" xmlns:w14="http://schemas.microsoft.com/office/word/2010/wordml" xmlns:w15="http://schemas.microsoft.com/office/word/2012/wordml" xmlns:w16cid="http://schemas.microsoft.com/office/word/2016/wordml/cid" xmlns:w16se="http://schemas.microsoft.com/office/word/2015/wordml/symex" xmlns:wpg="http://schemas.microsoft.com/office/word/2010/wordprocessingGroup" xmlns:wpi="http://schemas.microsoft.com/office/word/2010/wordprocessingInk" xmlns:wne="http://schemas.microsoft.com/office/word/2006/wordml" xmlns:wps="http://schemas.microsoft.com/office/word/2010/wordprocessingShape" mc:Ignorable="w14 w15 w16se w16cid wp14">
+<w:footnotes xmlns:wpc="http://schemas.microsoft.com/office/word/2010/wordprocessingCanvas" xmlns:mo="http://schemas.microsoft.com/office/mac/office/2008/main" xmlns:mc="http://schemas.openxmlformats.org/markup-compatibility/2006" xmlns:mv="urn:schemas-microsoft-com:mac:vml" xmlns:o="urn:schemas-microsoft-com:office:office" xmlns:r="http://schemas.openxmlformats.org/officeDocument/2006/relationships" xmlns:m="http://schemas.openxmlformats.org/officeDocument/2006/math" xmlns:v="urn:schemas-microsoft-com:vml" xmlns:wp14="http://schemas.microsoft.com/office/word/2010/wordprocessingDrawing" xmlns:wp="http://schemas.openxmlformats.org/drawingml/2006/wordprocessingDrawing" xmlns:w10="urn:schemas-microsoft-com:office:word" xmlns:w="http://schemas.openxmlformats.org/wordprocessingml/2006/main" xmlns:w14="http://schemas.microsoft.com/office/word/2010/wordml" xmlns:w15="http://schemas.microsoft.com/office/word/2012/wordml" xmlns:wpg="http://schemas.microsoft.com/office/word/2010/wordprocessingGroup" xmlns:wpi="http://schemas.microsoft.com/office/word/2010/wordprocessingInk" xmlns:wne="http://schemas.microsoft.com/office/word/2006/wordml" xmlns:wps="http://schemas.microsoft.com/office/word/2010/wordprocessingShape" mc:Ignorable="w14 w15 wp14">
   <w:footnote w:type="separator" w:id="-1">
     <w:p>
       <w:pPr>
@@ -571,7 +1039,7 @@
 </file>
 
 <file path=word/styles.xml><?xml version="1.0" encoding="utf-8"?>
-<w:styles xmlns:mc="http://schemas.openxmlformats.org/markup-compatibility/2006" xmlns:r="http://schemas.openxmlformats.org/officeDocument/2006/relationships" xmlns:w="http://schemas.openxmlformats.org/wordprocessingml/2006/main" xmlns:w14="http://schemas.microsoft.com/office/word/2010/wordml" xmlns:w15="http://schemas.microsoft.com/office/word/2012/wordml" xmlns:w16cid="http://schemas.microsoft.com/office/word/2016/wordml/cid" xmlns:w16se="http://schemas.microsoft.com/office/word/2015/wordml/symex" mc:Ignorable="w14 w15 w16se w16cid">
+<w:styles xmlns:mc="http://schemas.openxmlformats.org/markup-compatibility/2006" xmlns:r="http://schemas.openxmlformats.org/officeDocument/2006/relationships" xmlns:w="http://schemas.openxmlformats.org/wordprocessingml/2006/main" xmlns:w14="http://schemas.microsoft.com/office/word/2010/wordml" xmlns:w15="http://schemas.microsoft.com/office/word/2012/wordml" mc:Ignorable="w14 w15">
   <w:docDefaults>
     <w:rPrDefault>
       <w:rPr>
@@ -588,7 +1056,7 @@
       </w:pPr>
     </w:pPrDefault>
   </w:docDefaults>
-  <w:latentStyles w:defLockedState="0" w:defUIPriority="99" w:defSemiHidden="0" w:defUnhideWhenUsed="0" w:defQFormat="0" w:count="375">
+  <w:latentStyles w:defLockedState="0" w:defUIPriority="99" w:defSemiHidden="0" w:defUnhideWhenUsed="0" w:defQFormat="0" w:count="382">
     <w:lsdException w:name="Normal" w:uiPriority="0" w:qFormat="1"/>
     <w:lsdException w:name="heading 1" w:uiPriority="9" w:qFormat="1"/>
     <w:lsdException w:name="heading 2" w:semiHidden="1" w:uiPriority="9" w:unhideWhenUsed="1" w:qFormat="1"/>
@@ -962,8 +1430,6 @@
     <w:lsdException w:name="List Table 7 Colorful Accent 6" w:uiPriority="52"/>
     <w:lsdException w:name="Mention" w:semiHidden="1" w:unhideWhenUsed="1"/>
     <w:lsdException w:name="Smart Hyperlink" w:semiHidden="1" w:unhideWhenUsed="1"/>
-    <w:lsdException w:name="Hashtag" w:semiHidden="1" w:unhideWhenUsed="1"/>
-    <w:lsdException w:name="Unresolved Mention" w:semiHidden="1" w:unhideWhenUsed="1"/>
   </w:latentStyles>
   <w:style w:type="paragraph" w:default="1" w:styleId="a">
     <w:name w:val="Normal"/>
@@ -1006,21 +1472,21 @@
     <w:name w:val="Date"/>
     <w:basedOn w:val="a"/>
     <w:next w:val="a"/>
-    <w:link w:val="Char"/>
+    <w:link w:val="a4"/>
     <w:uiPriority w:val="99"/>
     <w:semiHidden/>
     <w:unhideWhenUsed/>
     <w:rsid w:val="00176466"/>
   </w:style>
-  <w:style w:type="character" w:customStyle="1" w:styleId="Char">
-    <w:name w:val="날짜 Char"/>
+  <w:style w:type="character" w:customStyle="1" w:styleId="a4">
+    <w:name w:val="날짜 문자"/>
     <w:basedOn w:val="a0"/>
     <w:link w:val="a3"/>
     <w:uiPriority w:val="99"/>
     <w:semiHidden/>
     <w:rsid w:val="00176466"/>
   </w:style>
-  <w:style w:type="character" w:styleId="a4">
+  <w:style w:type="character" w:styleId="a5">
     <w:name w:val="Hyperlink"/>
     <w:basedOn w:val="a0"/>
     <w:uiPriority w:val="99"/>
@@ -1031,7 +1497,7 @@
       <w:u w:val="single"/>
     </w:rPr>
   </w:style>
-  <w:style w:type="character" w:styleId="a5">
+  <w:style w:type="character" w:customStyle="1" w:styleId="UnresolvedMention">
     <w:name w:val="Unresolved Mention"/>
     <w:basedOn w:val="a0"/>
     <w:uiPriority w:val="99"/>
@@ -1046,7 +1512,7 @@
   <w:style w:type="paragraph" w:styleId="a6">
     <w:name w:val="header"/>
     <w:basedOn w:val="a"/>
-    <w:link w:val="Char0"/>
+    <w:link w:val="a7"/>
     <w:uiPriority w:val="99"/>
     <w:unhideWhenUsed/>
     <w:rsid w:val="001640AC"/>
@@ -1058,17 +1524,17 @@
       <w:snapToGrid w:val="0"/>
     </w:pPr>
   </w:style>
-  <w:style w:type="character" w:customStyle="1" w:styleId="Char0">
-    <w:name w:val="머리글 Char"/>
+  <w:style w:type="character" w:customStyle="1" w:styleId="a7">
+    <w:name w:val="머리글 문자"/>
     <w:basedOn w:val="a0"/>
     <w:link w:val="a6"/>
     <w:uiPriority w:val="99"/>
     <w:rsid w:val="001640AC"/>
   </w:style>
-  <w:style w:type="paragraph" w:styleId="a7">
+  <w:style w:type="paragraph" w:styleId="a8">
     <w:name w:val="footer"/>
     <w:basedOn w:val="a"/>
-    <w:link w:val="Char1"/>
+    <w:link w:val="a9"/>
     <w:uiPriority w:val="99"/>
     <w:unhideWhenUsed/>
     <w:rsid w:val="001640AC"/>
@@ -1080,10 +1546,10 @@
       <w:snapToGrid w:val="0"/>
     </w:pPr>
   </w:style>
-  <w:style w:type="character" w:customStyle="1" w:styleId="Char1">
-    <w:name w:val="바닥글 Char"/>
+  <w:style w:type="character" w:customStyle="1" w:styleId="a9">
+    <w:name w:val="바닥글 문자"/>
     <w:basedOn w:val="a0"/>
-    <w:link w:val="a7"/>
+    <w:link w:val="a8"/>
     <w:uiPriority w:val="99"/>
     <w:rsid w:val="001640AC"/>
   </w:style>
